--- a/Lab_4k_1sem/Recognise/lab5/Zvit5.docx
+++ b/Lab_4k_1sem/Recognise/lab5/Zvit5.docx
@@ -379,6 +379,7 @@
     </w:p>
     <w:p>
       <w:pPr>
+        <w:jc w:val="left"/>
         <w:rPr>
           <w:lang w:val="uk-UA" w:eastAsia="uk-UA"/>
         </w:rPr>
@@ -390,6 +391,9 @@
         <w:t>Код в гугл колаб:</w:t>
       </w:r>
       <w:r>
+        <w:rPr>
+          <w:lang w:val="uk-UA" w:eastAsia="uk-UA"/>
+        </w:rPr>
         <w:t xml:space="preserve"> </w:t>
       </w:r>
       <w:hyperlink r:id="rId8" w:history="1">
@@ -398,12 +402,49 @@
             <w:rStyle w:val="a5"/>
             <w:lang w:val="uk-UA" w:eastAsia="uk-UA"/>
           </w:rPr>
-          <w:t>https://colab.research.google.com/drive/1GX3p8co6OaIYFR38z-vEbkUcWUyA-AKJ?usp=sharing</w:t>
+          <w:t>https://colab.research.google.com/drive/1rwkt9VtnIPaeVh1Dg0ccW8BfOboCUACj?usp=sharing</w:t>
         </w:r>
       </w:hyperlink>
     </w:p>
     <w:p>
       <w:pPr>
+        <w:jc w:val="left"/>
+        <w:rPr>
+          <w:lang w:val="uk-UA" w:eastAsia="uk-UA"/>
+        </w:rPr>
+      </w:pPr>
+      <w:r>
+        <w:rPr>
+          <w:lang w:val="uk-UA" w:eastAsia="uk-UA"/>
+        </w:rPr>
+        <w:t xml:space="preserve">Частина 2: </w:t>
+      </w:r>
+    </w:p>
+    <w:p>
+      <w:pPr>
+        <w:rPr>
+          <w:lang w:val="uk-UA" w:eastAsia="uk-UA"/>
+        </w:rPr>
+      </w:pPr>
+      <w:hyperlink r:id="rId9" w:history="1">
+        <w:r>
+          <w:rPr>
+            <w:rStyle w:val="a5"/>
+            <w:lang w:val="uk-UA" w:eastAsia="uk-UA"/>
+          </w:rPr>
+          <w:t>https://colab.research.google.com/drive/1jtYHZWSmO9vG_m3oue5LHzlNl4CsMm_w?usp=sharing</w:t>
+        </w:r>
+      </w:hyperlink>
+    </w:p>
+    <w:p>
+      <w:pPr>
+        <w:rPr>
+          <w:lang w:val="en-US" w:eastAsia="uk-UA"/>
+        </w:rPr>
+      </w:pPr>
+    </w:p>
+    <w:p>
+      <w:pPr>
         <w:rPr>
           <w:lang w:val="en-US"/>
         </w:rPr>
@@ -420,14 +461,14 @@
         </w:rPr>
         <w:t xml:space="preserve"> </w:t>
       </w:r>
-      <w:hyperlink r:id="rId9" w:history="1">
+      <w:hyperlink r:id="rId10" w:history="1">
         <w:r>
           <w:rPr>
             <w:rStyle w:val="a5"/>
             <w:rFonts w:eastAsia="AR PL SungtiL GB"/>
             <w:lang w:val="en-US"/>
           </w:rPr>
-          <w:t>Lab_Univer/Lab_4k_1sem/Recognise/lab4 at master · Kolyanuss/Lab_Univer (github.com)</w:t>
+          <w:t>Lab_Univer/Lab_4k_1sem/Recognise/lab5 at master · Kolyanuss/Lab_Univer (github.com)</w:t>
         </w:r>
       </w:hyperlink>
     </w:p>
@@ -441,13 +482,46 @@
         <w:rPr>
           <w:lang w:val="uk-UA"/>
         </w:rPr>
-        <w:t xml:space="preserve">В репозиторії знаходяться збережена модель та ваги до неї. Також є </w:t>
-      </w:r>
-      <w:r>
-        <w:rPr>
-          <w:lang w:val="uk-UA"/>
-        </w:rPr>
-        <w:t>тека із зображеннями які були використані для перевірки моделі.</w:t>
+        <w:t>В репозиторії знаходяться збережена модель</w:t>
+      </w:r>
+      <w:r>
+        <w:rPr>
+          <w:lang w:val="uk-UA"/>
+        </w:rPr>
+        <w:t>,</w:t>
+      </w:r>
+      <w:r>
+        <w:t xml:space="preserve"> </w:t>
+      </w:r>
+      <w:r>
+        <w:rPr>
+          <w:lang w:val="uk-UA"/>
+        </w:rPr>
+        <w:t>а</w:t>
+      </w:r>
+      <w:r>
+        <w:rPr>
+          <w:lang w:val="uk-UA"/>
+        </w:rPr>
+        <w:t xml:space="preserve"> </w:t>
+      </w:r>
+      <w:r>
+        <w:rPr>
+          <w:lang w:val="uk-UA"/>
+        </w:rPr>
+        <w:t>т</w:t>
+      </w:r>
+      <w:r>
+        <w:rPr>
+          <w:lang w:val="uk-UA"/>
+        </w:rPr>
+        <w:t xml:space="preserve">акож </w:t>
+      </w:r>
+      <w:r>
+        <w:rPr>
+          <w:lang w:val="uk-UA"/>
+        </w:rPr>
+        <w:t>зображення які були використані для перевірки моделі.</w:t>
       </w:r>
     </w:p>
     <w:sectPr>
